--- a/Bibliografía/AED_U3_Laboratorio_Enunciado.docx
+++ b/Bibliografía/AED_U3_Laboratorio_Enunciado.docx
@@ -956,7 +956,27 @@
           <w:szCs w:val="20"/>
           <w:lang w:val="es-CO"/>
         </w:rPr>
-        <w:t>), una misma estructura de datos recursiva se utilizará para dos de ellas. Asimismo, como usted desea justificar la elección de árboles binarios balanceados por sobre árboles binarios no balanceados, usted deberá mostrar el tiempo que se toma en realizar una consulta y adicionalmente permitirá al cliente realizar búsquedas sobre dos criterios estadísticos utilizando ABB como estructura para manejo de índices.</w:t>
+        <w:t xml:space="preserve">), una misma estructura de datos recursiva se utilizará para dos de ellas. Asimismo, como usted desea justificar la elección de árboles binarios balanceados por sobre árboles binarios no balanceados, usted </w:t>
+      </w:r>
+      <w:r>
+        <w:rPr>
+          <w:sz w:val="20"/>
+          <w:szCs w:val="20"/>
+          <w:highlight w:val="yellow"/>
+          <w:lang w:val="es-CO"/>
+        </w:rPr>
+        <w:t xml:space="preserve">deberá mostrar el tiempo que se toma en realizar una consulta y </w:t>
+      </w:r>
+      <w:bookmarkStart w:id="2" w:name="_GoBack"/>
+      <w:bookmarkEnd w:id="2"/>
+      <w:r>
+        <w:rPr>
+          <w:sz w:val="20"/>
+          <w:szCs w:val="20"/>
+          <w:highlight w:val="yellow"/>
+          <w:lang w:val="es-CO"/>
+        </w:rPr>
+        <w:t>adicionalmente permitirá al cliente realizar búsquedas sobre dos criterios estadísticos utilizando ABB como estructura para manejo de índices.</w:t>
       </w:r>
     </w:p>
     <w:p>
@@ -1018,40 +1038,38 @@
         </w:rPr>
         <w:t xml:space="preserve"> todos los criterios, pero solamente cuatro de ellas (sobre atributos estadísticos) deben resultar eficientes.  Su aplicación deberá contar con una interfaz gráfica. Igualmente, su programa ha de funcionar con al menos 200.000 datos válidos. Extrapolen de alguna colección de datos (data set) apropiada, por ejemplo </w:t>
       </w:r>
-      <w:hyperlink r:id="rId7">
-        <w:r>
-          <w:rPr>
-            <w:color w:val="1155CC"/>
-            <w:sz w:val="20"/>
-            <w:szCs w:val="20"/>
-            <w:u w:val="single"/>
-            <w:lang w:val="es-CO"/>
-          </w:rPr>
-          <w:t>https://data.world/jgrosz</w:t>
-        </w:r>
-        <w:bookmarkStart w:id="2" w:name="_GoBack"/>
-        <w:bookmarkEnd w:id="2"/>
-        <w:r>
-          <w:rPr>
-            <w:color w:val="1155CC"/>
-            <w:sz w:val="20"/>
-            <w:szCs w:val="20"/>
-            <w:u w:val="single"/>
-            <w:lang w:val="es-CO"/>
-          </w:rPr>
-          <w:t>9</w:t>
-        </w:r>
-        <w:r>
-          <w:rPr>
-            <w:color w:val="1155CC"/>
-            <w:sz w:val="20"/>
-            <w:szCs w:val="20"/>
-            <w:u w:val="single"/>
-            <w:lang w:val="es-CO"/>
-          </w:rPr>
-          <w:t>9/nba-player-data-1978-2016</w:t>
-        </w:r>
-      </w:hyperlink>
+      <w:r>
+        <w:fldChar w:fldCharType="begin"/>
+      </w:r>
+      <w:r>
+        <w:rPr>
+          <w:lang w:val="es-CO"/>
+        </w:rPr>
+        <w:instrText xml:space="preserve"> HYPERLINK "https://data.world/jgrosz99/nba-player-data-1978-2016" \h </w:instrText>
+      </w:r>
+      <w:r>
+        <w:fldChar w:fldCharType="separate"/>
+      </w:r>
+      <w:r>
+        <w:rPr>
+          <w:color w:val="1155CC"/>
+          <w:sz w:val="20"/>
+          <w:szCs w:val="20"/>
+          <w:u w:val="single"/>
+          <w:lang w:val="es-CO"/>
+        </w:rPr>
+        <w:t>https://data.world/jgrosz99/nba-player-data-1978-2016</w:t>
+      </w:r>
+      <w:r>
+        <w:rPr>
+          <w:color w:val="1155CC"/>
+          <w:sz w:val="20"/>
+          <w:szCs w:val="20"/>
+          <w:u w:val="single"/>
+          <w:lang w:val="es-CO"/>
+        </w:rPr>
+        <w:fldChar w:fldCharType="end"/>
+      </w:r>
     </w:p>
     <w:p>
       <w:pPr>
@@ -1096,18 +1114,38 @@
         </w:rPr>
         <w:t xml:space="preserve">Usted debe utilizar el método de la ingeniería para resolver este problema y dejar evidencia en su informe de los resultados de cada fase. Recuerde revisar el </w:t>
       </w:r>
-      <w:hyperlink r:id="rId8">
-        <w:r>
-          <w:rPr>
-            <w:color w:val="1155CC"/>
-            <w:sz w:val="20"/>
-            <w:szCs w:val="20"/>
-            <w:u w:val="single"/>
-            <w:lang w:val="es-CO"/>
-          </w:rPr>
-          <w:t>Resumen del Método de la Ingeniería</w:t>
-        </w:r>
-      </w:hyperlink>
+      <w:r>
+        <w:fldChar w:fldCharType="begin"/>
+      </w:r>
+      <w:r>
+        <w:rPr>
+          <w:lang w:val="es-CO"/>
+        </w:rPr>
+        <w:instrText xml:space="preserve"> HYPERLINK "https://goo.gl/UdqecR" \h </w:instrText>
+      </w:r>
+      <w:r>
+        <w:fldChar w:fldCharType="separate"/>
+      </w:r>
+      <w:r>
+        <w:rPr>
+          <w:color w:val="1155CC"/>
+          <w:sz w:val="20"/>
+          <w:szCs w:val="20"/>
+          <w:u w:val="single"/>
+          <w:lang w:val="es-CO"/>
+        </w:rPr>
+        <w:t>Resumen del Método de la Ingeniería</w:t>
+      </w:r>
+      <w:r>
+        <w:rPr>
+          <w:color w:val="1155CC"/>
+          <w:sz w:val="20"/>
+          <w:szCs w:val="20"/>
+          <w:u w:val="single"/>
+          <w:lang w:val="es-CO"/>
+        </w:rPr>
+        <w:fldChar w:fldCharType="end"/>
+      </w:r>
       <w:r>
         <w:rPr>
           <w:sz w:val="20"/>
@@ -1116,18 +1154,38 @@
         </w:rPr>
         <w:t xml:space="preserve"> y el </w:t>
       </w:r>
-      <w:hyperlink r:id="rId9">
-        <w:r>
-          <w:rPr>
-            <w:color w:val="1155CC"/>
-            <w:sz w:val="20"/>
-            <w:szCs w:val="20"/>
-            <w:u w:val="single"/>
-            <w:lang w:val="es-CO"/>
-          </w:rPr>
-          <w:t>ejemplo del Método de la Ingeniería aplicado a un problema</w:t>
-        </w:r>
-      </w:hyperlink>
+      <w:r>
+        <w:fldChar w:fldCharType="begin"/>
+      </w:r>
+      <w:r>
+        <w:rPr>
+          <w:lang w:val="es-CO"/>
+        </w:rPr>
+        <w:instrText xml:space="preserve"> HYPERLINK "https://goo.gl/Lpv4Y3" \h </w:instrText>
+      </w:r>
+      <w:r>
+        <w:fldChar w:fldCharType="separate"/>
+      </w:r>
+      <w:r>
+        <w:rPr>
+          <w:color w:val="1155CC"/>
+          <w:sz w:val="20"/>
+          <w:szCs w:val="20"/>
+          <w:u w:val="single"/>
+          <w:lang w:val="es-CO"/>
+        </w:rPr>
+        <w:t>ejemplo del Método de la Ingeniería aplicado a un problema</w:t>
+      </w:r>
+      <w:r>
+        <w:rPr>
+          <w:color w:val="1155CC"/>
+          <w:sz w:val="20"/>
+          <w:szCs w:val="20"/>
+          <w:u w:val="single"/>
+          <w:lang w:val="es-CO"/>
+        </w:rPr>
+        <w:fldChar w:fldCharType="end"/>
+      </w:r>
       <w:r>
         <w:rPr>
           <w:sz w:val="20"/>
@@ -1423,8 +1481,8 @@
       </w:r>
     </w:p>
     <w:sectPr>
-      <w:headerReference w:type="default" r:id="rId10"/>
-      <w:footerReference w:type="default" r:id="rId11"/>
+      <w:headerReference w:type="default" r:id="rId7"/>
+      <w:footerReference w:type="default" r:id="rId8"/>
       <w:pgSz w:w="11906" w:h="16838"/>
       <w:pgMar w:top="720" w:right="720" w:bottom="720" w:left="720" w:header="0" w:footer="720" w:gutter="0"/>
       <w:pgNumType w:start="1"/>
